--- a/1-会议记录/会议记录_20200320.docx
+++ b/1-会议记录/会议记录_20200320.docx
@@ -37,12 +37,46 @@
       </w:r>
     </w:p>
     <w:p>
+      <w:pPr>
+        <w:rPr>
+          <w:rFonts w:hint="eastAsia"/>
+        </w:rPr>
+      </w:pPr>
       <w:r>
         <w:rPr>
           <w:rFonts w:hint="eastAsia"/>
         </w:rPr>
         <w:t>会议时间：</w:t>
       </w:r>
+      <w:r>
+        <w:rPr>
+          <w:rFonts w:hint="eastAsia"/>
+        </w:rPr>
+        <w:t>2</w:t>
+      </w:r>
+      <w:r>
+        <w:t>1</w:t>
+      </w:r>
+      <w:r>
+        <w:rPr>
+          <w:rFonts w:hint="eastAsia"/>
+        </w:rPr>
+        <w:t>：3</w:t>
+      </w:r>
+      <w:r>
+        <w:t>0-23</w:t>
+      </w:r>
+      <w:r>
+        <w:rPr>
+          <w:rFonts w:hint="eastAsia"/>
+        </w:rPr>
+        <w:t>：0</w:t>
+      </w:r>
+      <w:r>
+        <w:t>0</w:t>
+      </w:r>
+      <w:bookmarkStart w:id="0" w:name="_GoBack"/>
+      <w:bookmarkEnd w:id="0"/>
     </w:p>
     <w:p>
       <w:r>
@@ -147,8 +181,6 @@
         </w:rPr>
         <w:t xml:space="preserve"> </w:t>
       </w:r>
-      <w:bookmarkStart w:id="0" w:name="_GoBack"/>
-      <w:bookmarkEnd w:id="0"/>
     </w:p>
     <w:sectPr>
       <w:pgSz w:w="11906" w:h="16838"/>
